--- a/0-开发工具/3-软件编程工具/idea/2-IDEA常用设置2.docx
+++ b/0-开发工具/3-软件编程工具/idea/2-IDEA常用设置2.docx
@@ -1,14 +1,31 @@
 
 <file path=word/document.xml><?xml version="1.0" encoding="utf-8"?>
-<w:document xmlns:wpc="http://schemas.microsoft.com/office/word/2010/wordprocessingCanvas" xmlns:cx="http://schemas.microsoft.com/office/drawing/2014/chartex" xmlns:cx1="http://schemas.microsoft.com/office/drawing/2015/9/8/chartex" xmlns:cx2="http://schemas.microsoft.com/office/drawing/2015/10/21/chartex" xmlns:cx3="http://schemas.microsoft.com/office/drawing/2016/5/9/chartex" xmlns:cx4="http://schemas.microsoft.com/office/drawing/2016/5/10/chartex" xmlns:cx5="http://schemas.microsoft.com/office/drawing/2016/5/11/chartex" xmlns:cx6="http://schemas.microsoft.com/office/drawing/2016/5/12/chartex" xmlns:cx7="http://schemas.microsoft.com/office/drawing/2016/5/13/chartex" xmlns:cx8="http://schemas.microsoft.com/office/drawing/2016/5/14/chartex" xmlns:mc="http://schemas.openxmlformats.org/markup-compatibility/2006" xmlns:aink="http://schemas.microsoft.com/office/drawing/2016/ink" xmlns:am3d="http://schemas.microsoft.com/office/drawing/2017/model3d" xmlns:o="urn:schemas-microsoft-com:office:office" xmlns:oel="http://schemas.microsoft.com/office/2019/extlst" xmlns:r="http://schemas.openxmlformats.org/officeDocument/2006/relationships" xmlns:m="http://schemas.openxmlformats.org/officeDocument/2006/math" xmlns:v="urn:schemas-microsoft-com:vml" xmlns:wp14="http://schemas.microsoft.com/office/word/2010/wordprocessingDrawing" xmlns:wp="http://schemas.openxmlformats.org/drawingml/2006/wordprocessingDrawing" xmlns:w10="urn:schemas-microsoft-com:office:word" xmlns:w="http://schemas.openxmlformats.org/wordprocessingml/2006/main" xmlns:w14="http://schemas.microsoft.com/office/word/2010/wordml" xmlns:w15="http://schemas.microsoft.com/office/word/2012/wordml" xmlns:w16cex="http://schemas.microsoft.com/office/word/2018/wordml/cex" xmlns:w16cid="http://schemas.microsoft.com/office/word/2016/wordml/cid" xmlns:w16="http://schemas.microsoft.com/office/word/2018/wordml" xmlns:w16du="http://schemas.microsoft.com/office/word/2023/wordml/word16du" xmlns:w16sdtdh="http://schemas.microsoft.com/office/word/2020/wordml/sdtdatahash" xmlns:w16se="http://schemas.microsoft.com/office/word/2015/wordml/symex" xmlns:wpg="http://schemas.microsoft.com/office/word/2010/wordprocessingGroup" xmlns:wpi="http://schemas.microsoft.com/office/word/2010/wordprocessingInk" xmlns:wne="http://schemas.microsoft.com/office/word/2006/wordml" xmlns:wps="http://schemas.microsoft.com/office/word/2010/wordprocessingShape" mc:Ignorable="w14 w15 w16se w16cid w16 w16cex w16sdtdh w16du wp14">
+<w:document xmlns:wpc="http://schemas.microsoft.com/office/word/2010/wordprocessingCanvas" xmlns:cx="http://schemas.microsoft.com/office/drawing/2014/chartex" xmlns:cx1="http://schemas.microsoft.com/office/drawing/2015/9/8/chartex" xmlns:cx2="http://schemas.microsoft.com/office/drawing/2015/10/21/chartex" xmlns:cx3="http://schemas.microsoft.com/office/drawing/2016/5/9/chartex" xmlns:cx4="http://schemas.microsoft.com/office/drawing/2016/5/10/chartex" xmlns:cx5="http://schemas.microsoft.com/office/drawing/2016/5/11/chartex" xmlns:cx6="http://schemas.microsoft.com/office/drawing/2016/5/12/chartex" xmlns:cx7="http://schemas.microsoft.com/office/drawing/2016/5/13/chartex" xmlns:cx8="http://schemas.microsoft.com/office/drawing/2016/5/14/chartex" xmlns:mc="http://schemas.openxmlformats.org/markup-compatibility/2006" xmlns:aink="http://schemas.microsoft.com/office/drawing/2016/ink" xmlns:am3d="http://schemas.microsoft.com/office/drawing/2017/model3d" xmlns:o="urn:schemas-microsoft-com:office:office" xmlns:r="http://schemas.openxmlformats.org/officeDocument/2006/relationships" xmlns:m="http://schemas.openxmlformats.org/officeDocument/2006/math" xmlns:v="urn:schemas-microsoft-com:vml" xmlns:wp14="http://schemas.microsoft.com/office/word/2010/wordprocessingDrawing" xmlns:wp="http://schemas.openxmlformats.org/drawingml/2006/wordprocessingDrawing" xmlns:w10="urn:schemas-microsoft-com:office:word" xmlns:w="http://schemas.openxmlformats.org/wordprocessingml/2006/main" xmlns:w14="http://schemas.microsoft.com/office/word/2010/wordml" xmlns:w15="http://schemas.microsoft.com/office/word/2012/wordml" xmlns:w16cex="http://schemas.microsoft.com/office/word/2018/wordml/cex" xmlns:w16cid="http://schemas.microsoft.com/office/word/2016/wordml/cid" xmlns:w16="http://schemas.microsoft.com/office/word/2018/wordml" xmlns:w16sdtdh="http://schemas.microsoft.com/office/word/2020/wordml/sdtdatahash" xmlns:w16se="http://schemas.microsoft.com/office/word/2015/wordml/symex" xmlns:wpg="http://schemas.microsoft.com/office/word/2010/wordprocessingGroup" xmlns:wpi="http://schemas.microsoft.com/office/word/2010/wordprocessingInk" xmlns:wne="http://schemas.microsoft.com/office/word/2006/wordml" xmlns:wps="http://schemas.microsoft.com/office/word/2010/wordprocessingShape" mc:Ignorable="w14 w15 w16se w16cid w16 w16cex w16sdtdh wp14">
   <w:body>
+    <w:p>
+      <w:pPr>
+        <w:pStyle w:val="1"/>
+      </w:pPr>
+      <w:r>
+        <w:rPr>
+          <w:rFonts w:hint="eastAsia"/>
+        </w:rPr>
+        <w:t>常用设置</w:t>
+      </w:r>
+    </w:p>
     <w:p>
       <w:pPr>
         <w:pStyle w:val="2"/>
-        <w:rPr>
-          <w:rFonts w:hint="eastAsia"/>
-        </w:rPr>
       </w:pPr>
+      <w:r>
+        <w:rPr>
+          <w:rFonts w:hint="eastAsia"/>
+        </w:rPr>
+        <w:t>1</w:t>
+      </w:r>
+      <w:r>
+        <w:t>.</w:t>
+      </w:r>
       <w:r>
         <w:rPr>
           <w:rFonts w:hint="eastAsia"/>
@@ -40,7 +57,7 @@
         </w:tabs>
         <w:jc w:val="left"/>
         <w:rPr>
-          <w:rFonts w:ascii="Source Code Pro" w:eastAsia="宋体" w:hAnsi="Source Code Pro" w:cs="宋体" w:hint="eastAsia"/>
+          <w:rFonts w:ascii="Source Code Pro" w:eastAsia="宋体" w:hAnsi="Source Code Pro" w:cs="宋体"/>
           <w:color w:val="000000"/>
           <w:kern w:val="0"/>
           <w:sz w:val="23"/>
@@ -96,6 +113,15 @@
         <w:rPr>
           <w:rFonts w:hint="eastAsia"/>
         </w:rPr>
+        <w:t>2</w:t>
+      </w:r>
+      <w:r>
+        <w:t>.</w:t>
+      </w:r>
+      <w:r>
+        <w:rPr>
+          <w:rFonts w:hint="eastAsia"/>
+        </w:rPr>
         <w:t>设置变量的背景颜色</w:t>
       </w:r>
     </w:p>
@@ -251,6 +277,16 @@
         <w:rPr>
           <w:rFonts w:hint="eastAsia"/>
         </w:rPr>
+        <w:lastRenderedPageBreak/>
+        <w:t>3</w:t>
+      </w:r>
+      <w:r>
+        <w:t>.</w:t>
+      </w:r>
+      <w:r>
+        <w:rPr>
+          <w:rFonts w:hint="eastAsia"/>
+        </w:rPr>
         <w:t>方法之间显示分隔线</w:t>
       </w:r>
     </w:p>
@@ -301,7 +337,6 @@
         <w:rPr>
           <w:noProof/>
         </w:rPr>
-        <w:lastRenderedPageBreak/>
         <w:drawing>
           <wp:inline distT="0" distB="0" distL="0" distR="0" wp14:anchorId="5C0B5F1A" wp14:editId="2AF87EF5">
             <wp:extent cx="5274310" cy="1645285"/>
@@ -346,6 +381,9 @@
         <w:pStyle w:val="2"/>
       </w:pPr>
       <w:r>
+        <w:t>4.</w:t>
+      </w:r>
+      <w:r>
         <w:rPr>
           <w:rFonts w:hint="eastAsia"/>
         </w:rPr>
@@ -412,6 +450,16 @@
         <w:rPr>
           <w:rFonts w:hint="eastAsia"/>
         </w:rPr>
+        <w:lastRenderedPageBreak/>
+        <w:t>5</w:t>
+      </w:r>
+      <w:r>
+        <w:t>.</w:t>
+      </w:r>
+      <w:r>
+        <w:rPr>
+          <w:rFonts w:hint="eastAsia"/>
+        </w:rPr>
         <w:t>自动导包</w:t>
       </w:r>
     </w:p>
@@ -465,7 +513,15 @@
         <w:rPr>
           <w:rFonts w:hint="eastAsia"/>
         </w:rPr>
-        <w:lastRenderedPageBreak/>
+        <w:t>6</w:t>
+      </w:r>
+      <w:r>
+        <w:t>.</w:t>
+      </w:r>
+      <w:r>
+        <w:rPr>
+          <w:rFonts w:hint="eastAsia"/>
+        </w:rPr>
         <w:t>项目</w:t>
       </w:r>
       <w:r>
@@ -535,6 +591,7 @@
         <w:rPr>
           <w:noProof/>
         </w:rPr>
+        <w:lastRenderedPageBreak/>
         <w:drawing>
           <wp:inline distT="0" distB="0" distL="0" distR="0" wp14:anchorId="18DA3FAC" wp14:editId="095D54C7">
             <wp:extent cx="5274310" cy="3923665"/>
@@ -581,6 +638,15 @@
         <w:rPr>
           <w:rFonts w:hint="eastAsia"/>
         </w:rPr>
+        <w:t>7</w:t>
+      </w:r>
+      <w:r>
+        <w:t>.</w:t>
+      </w:r>
+      <w:r>
+        <w:rPr>
+          <w:rFonts w:hint="eastAsia"/>
+        </w:rPr>
         <w:t>自动编译设置</w:t>
       </w:r>
     </w:p>
@@ -630,15 +696,91 @@
     <w:p/>
     <w:p>
       <w:pPr>
+        <w:pStyle w:val="2"/>
+        <w:rPr>
+          <w:rFonts w:hint="eastAsia"/>
+        </w:rPr>
+      </w:pPr>
+      <w:r>
+        <w:rPr>
+          <w:rFonts w:hint="eastAsia"/>
+        </w:rPr>
+        <w:lastRenderedPageBreak/>
+        <w:t>8</w:t>
+      </w:r>
+      <w:r>
+        <w:t>.</w:t>
+      </w:r>
+      <w:r>
+        <w:rPr>
+          <w:rFonts w:hint="eastAsia"/>
+        </w:rPr>
+        <w:t>多行显示</w:t>
+      </w:r>
+      <w:r>
+        <w:rPr>
+          <w:rFonts w:hint="eastAsia"/>
+        </w:rPr>
+        <w:t>选项卡</w:t>
+      </w:r>
+    </w:p>
+    <w:p>
+      <w:pPr>
+        <w:rPr>
+          <w:rFonts w:hint="eastAsia"/>
+        </w:rPr>
+      </w:pPr>
+      <w:r>
+        <w:rPr>
+          <w:noProof/>
+        </w:rPr>
+        <w:drawing>
+          <wp:inline distT="0" distB="0" distL="0" distR="0" wp14:anchorId="5B8C5CB7" wp14:editId="33B82320">
+            <wp:extent cx="5274310" cy="3521075"/>
+            <wp:effectExtent l="0" t="0" r="2540" b="3175"/>
+            <wp:docPr id="5" name="图片 5"/>
+            <wp:cNvGraphicFramePr>
+              <a:graphicFrameLocks xmlns:a="http://schemas.openxmlformats.org/drawingml/2006/main" noChangeAspect="1"/>
+            </wp:cNvGraphicFramePr>
+            <a:graphic xmlns:a="http://schemas.openxmlformats.org/drawingml/2006/main">
+              <a:graphicData uri="http://schemas.openxmlformats.org/drawingml/2006/picture">
+                <pic:pic xmlns:pic="http://schemas.openxmlformats.org/drawingml/2006/picture">
+                  <pic:nvPicPr>
+                    <pic:cNvPr id="1" name=""/>
+                    <pic:cNvPicPr/>
+                  </pic:nvPicPr>
+                  <pic:blipFill>
+                    <a:blip r:embed="rId16"/>
+                    <a:stretch>
+                      <a:fillRect/>
+                    </a:stretch>
+                  </pic:blipFill>
+                  <pic:spPr>
+                    <a:xfrm>
+                      <a:off x="0" y="0"/>
+                      <a:ext cx="5274310" cy="3521075"/>
+                    </a:xfrm>
+                    <a:prstGeom prst="rect">
+                      <a:avLst/>
+                    </a:prstGeom>
+                  </pic:spPr>
+                </pic:pic>
+              </a:graphicData>
+            </a:graphic>
+          </wp:inline>
+        </w:drawing>
+      </w:r>
+    </w:p>
+    <w:p/>
+    <w:p>
+      <w:pPr>
         <w:pStyle w:val="1"/>
-        <w:rPr>
-          <w:rFonts w:hint="eastAsia"/>
-        </w:rPr>
       </w:pPr>
       <w:r>
         <w:rPr>
           <w:rFonts w:hint="eastAsia"/>
         </w:rPr>
+        <w:lastRenderedPageBreak/>
         <w:t>代码模板</w:t>
       </w:r>
     </w:p>
@@ -647,7 +789,6 @@
         <w:rPr>
           <w:noProof/>
         </w:rPr>
-        <w:lastRenderedPageBreak/>
         <w:drawing>
           <wp:inline distT="0" distB="0" distL="0" distR="0" wp14:anchorId="4F267FEF" wp14:editId="5B01F4E0">
             <wp:extent cx="3407318" cy="4653765"/>
@@ -664,7 +805,7 @@
                     <pic:cNvPicPr/>
                   </pic:nvPicPr>
                   <pic:blipFill>
-                    <a:blip r:embed="rId16"/>
+                    <a:blip r:embed="rId17"/>
                     <a:stretch>
                       <a:fillRect/>
                     </a:stretch>
@@ -706,7 +847,7 @@
                     <pic:cNvPicPr/>
                   </pic:nvPicPr>
                   <pic:blipFill>
-                    <a:blip r:embed="rId17"/>
+                    <a:blip r:embed="rId18"/>
                     <a:stretch>
                       <a:fillRect/>
                     </a:stretch>
@@ -760,7 +901,7 @@
                     <pic:cNvPicPr/>
                   </pic:nvPicPr>
                   <pic:blipFill>
-                    <a:blip r:embed="rId18"/>
+                    <a:blip r:embed="rId19"/>
                     <a:stretch>
                       <a:fillRect/>
                     </a:stretch>
@@ -841,7 +982,7 @@
                     <pic:cNvPicPr/>
                   </pic:nvPicPr>
                   <pic:blipFill>
-                    <a:blip r:embed="rId19"/>
+                    <a:blip r:embed="rId20"/>
                     <a:stretch>
                       <a:fillRect/>
                     </a:stretch>
@@ -934,7 +1075,7 @@
                     <pic:cNvPicPr/>
                   </pic:nvPicPr>
                   <pic:blipFill>
-                    <a:blip r:embed="rId20"/>
+                    <a:blip r:embed="rId21"/>
                     <a:stretch>
                       <a:fillRect/>
                     </a:stretch>
@@ -991,7 +1132,7 @@
                     <pic:cNvPicPr/>
                   </pic:nvPicPr>
                   <pic:blipFill>
-                    <a:blip r:embed="rId21"/>
+                    <a:blip r:embed="rId22"/>
                     <a:stretch>
                       <a:fillRect/>
                     </a:stretch>
@@ -1048,7 +1189,7 @@
                     <pic:cNvPicPr/>
                   </pic:nvPicPr>
                   <pic:blipFill>
-                    <a:blip r:embed="rId22"/>
+                    <a:blip r:embed="rId23"/>
                     <a:stretch>
                       <a:fillRect/>
                     </a:stretch>
@@ -1102,7 +1243,7 @@
                     <pic:cNvPicPr/>
                   </pic:nvPicPr>
                   <pic:blipFill>
-                    <a:blip r:embed="rId23"/>
+                    <a:blip r:embed="rId24"/>
                     <a:stretch>
                       <a:fillRect/>
                     </a:stretch>
@@ -1148,7 +1289,7 @@
                     <pic:cNvPicPr/>
                   </pic:nvPicPr>
                   <pic:blipFill>
-                    <a:blip r:embed="rId24"/>
+                    <a:blip r:embed="rId25"/>
                     <a:stretch>
                       <a:fillRect/>
                     </a:stretch>
@@ -1202,7 +1343,7 @@
                     <pic:cNvPicPr/>
                   </pic:nvPicPr>
                   <pic:blipFill>
-                    <a:blip r:embed="rId25"/>
+                    <a:blip r:embed="rId26"/>
                     <a:stretch>
                       <a:fillRect/>
                     </a:stretch>
@@ -1246,7 +1387,7 @@
 </file>
 
 <file path=word/endnotes.xml><?xml version="1.0" encoding="utf-8"?>
-<w:endnotes xmlns:wpc="http://schemas.microsoft.com/office/word/2010/wordprocessingCanvas" xmlns:cx="http://schemas.microsoft.com/office/drawing/2014/chartex" xmlns:cx1="http://schemas.microsoft.com/office/drawing/2015/9/8/chartex" xmlns:cx2="http://schemas.microsoft.com/office/drawing/2015/10/21/chartex" xmlns:cx3="http://schemas.microsoft.com/office/drawing/2016/5/9/chartex" xmlns:cx4="http://schemas.microsoft.com/office/drawing/2016/5/10/chartex" xmlns:cx5="http://schemas.microsoft.com/office/drawing/2016/5/11/chartex" xmlns:cx6="http://schemas.microsoft.com/office/drawing/2016/5/12/chartex" xmlns:cx7="http://schemas.microsoft.com/office/drawing/2016/5/13/chartex" xmlns:cx8="http://schemas.microsoft.com/office/drawing/2016/5/14/chartex" xmlns:mc="http://schemas.openxmlformats.org/markup-compatibility/2006" xmlns:aink="http://schemas.microsoft.com/office/drawing/2016/ink" xmlns:am3d="http://schemas.microsoft.com/office/drawing/2017/model3d" xmlns:o="urn:schemas-microsoft-com:office:office" xmlns:oel="http://schemas.microsoft.com/office/2019/extlst" xmlns:r="http://schemas.openxmlformats.org/officeDocument/2006/relationships" xmlns:m="http://schemas.openxmlformats.org/officeDocument/2006/math" xmlns:v="urn:schemas-microsoft-com:vml" xmlns:wp14="http://schemas.microsoft.com/office/word/2010/wordprocessingDrawing" xmlns:wp="http://schemas.openxmlformats.org/drawingml/2006/wordprocessingDrawing" xmlns:w10="urn:schemas-microsoft-com:office:word" xmlns:w="http://schemas.openxmlformats.org/wordprocessingml/2006/main" xmlns:w14="http://schemas.microsoft.com/office/word/2010/wordml" xmlns:w15="http://schemas.microsoft.com/office/word/2012/wordml" xmlns:w16cex="http://schemas.microsoft.com/office/word/2018/wordml/cex" xmlns:w16cid="http://schemas.microsoft.com/office/word/2016/wordml/cid" xmlns:w16="http://schemas.microsoft.com/office/word/2018/wordml" xmlns:w16du="http://schemas.microsoft.com/office/word/2023/wordml/word16du" xmlns:w16sdtdh="http://schemas.microsoft.com/office/word/2020/wordml/sdtdatahash" xmlns:w16se="http://schemas.microsoft.com/office/word/2015/wordml/symex" xmlns:wpg="http://schemas.microsoft.com/office/word/2010/wordprocessingGroup" xmlns:wpi="http://schemas.microsoft.com/office/word/2010/wordprocessingInk" xmlns:wne="http://schemas.microsoft.com/office/word/2006/wordml" xmlns:wps="http://schemas.microsoft.com/office/word/2010/wordprocessingShape" mc:Ignorable="w14 w15 w16se w16cid w16 w16cex w16sdtdh w16du wp14">
+<w:endnotes xmlns:wpc="http://schemas.microsoft.com/office/word/2010/wordprocessingCanvas" xmlns:cx="http://schemas.microsoft.com/office/drawing/2014/chartex" xmlns:cx1="http://schemas.microsoft.com/office/drawing/2015/9/8/chartex" xmlns:cx2="http://schemas.microsoft.com/office/drawing/2015/10/21/chartex" xmlns:cx3="http://schemas.microsoft.com/office/drawing/2016/5/9/chartex" xmlns:cx4="http://schemas.microsoft.com/office/drawing/2016/5/10/chartex" xmlns:cx5="http://schemas.microsoft.com/office/drawing/2016/5/11/chartex" xmlns:cx6="http://schemas.microsoft.com/office/drawing/2016/5/12/chartex" xmlns:cx7="http://schemas.microsoft.com/office/drawing/2016/5/13/chartex" xmlns:cx8="http://schemas.microsoft.com/office/drawing/2016/5/14/chartex" xmlns:mc="http://schemas.openxmlformats.org/markup-compatibility/2006" xmlns:aink="http://schemas.microsoft.com/office/drawing/2016/ink" xmlns:am3d="http://schemas.microsoft.com/office/drawing/2017/model3d" xmlns:o="urn:schemas-microsoft-com:office:office" xmlns:r="http://schemas.openxmlformats.org/officeDocument/2006/relationships" xmlns:m="http://schemas.openxmlformats.org/officeDocument/2006/math" xmlns:v="urn:schemas-microsoft-com:vml" xmlns:wp14="http://schemas.microsoft.com/office/word/2010/wordprocessingDrawing" xmlns:wp="http://schemas.openxmlformats.org/drawingml/2006/wordprocessingDrawing" xmlns:w10="urn:schemas-microsoft-com:office:word" xmlns:w="http://schemas.openxmlformats.org/wordprocessingml/2006/main" xmlns:w14="http://schemas.microsoft.com/office/word/2010/wordml" xmlns:w15="http://schemas.microsoft.com/office/word/2012/wordml" xmlns:w16cex="http://schemas.microsoft.com/office/word/2018/wordml/cex" xmlns:w16cid="http://schemas.microsoft.com/office/word/2016/wordml/cid" xmlns:w16="http://schemas.microsoft.com/office/word/2018/wordml" xmlns:w16sdtdh="http://schemas.microsoft.com/office/word/2020/wordml/sdtdatahash" xmlns:w16se="http://schemas.microsoft.com/office/word/2015/wordml/symex" xmlns:wpg="http://schemas.microsoft.com/office/word/2010/wordprocessingGroup" xmlns:wpi="http://schemas.microsoft.com/office/word/2010/wordprocessingInk" xmlns:wne="http://schemas.microsoft.com/office/word/2006/wordml" xmlns:wps="http://schemas.microsoft.com/office/word/2010/wordprocessingShape" mc:Ignorable="w14 w15 w16se w16cid w16 w16cex w16sdtdh wp14">
   <w:endnote w:type="separator" w:id="-1">
     <w:p>
       <w:r>
@@ -1265,7 +1406,7 @@
 </file>
 
 <file path=word/footnotes.xml><?xml version="1.0" encoding="utf-8"?>
-<w:footnotes xmlns:wpc="http://schemas.microsoft.com/office/word/2010/wordprocessingCanvas" xmlns:cx="http://schemas.microsoft.com/office/drawing/2014/chartex" xmlns:cx1="http://schemas.microsoft.com/office/drawing/2015/9/8/chartex" xmlns:cx2="http://schemas.microsoft.com/office/drawing/2015/10/21/chartex" xmlns:cx3="http://schemas.microsoft.com/office/drawing/2016/5/9/chartex" xmlns:cx4="http://schemas.microsoft.com/office/drawing/2016/5/10/chartex" xmlns:cx5="http://schemas.microsoft.com/office/drawing/2016/5/11/chartex" xmlns:cx6="http://schemas.microsoft.com/office/drawing/2016/5/12/chartex" xmlns:cx7="http://schemas.microsoft.com/office/drawing/2016/5/13/chartex" xmlns:cx8="http://schemas.microsoft.com/office/drawing/2016/5/14/chartex" xmlns:mc="http://schemas.openxmlformats.org/markup-compatibility/2006" xmlns:aink="http://schemas.microsoft.com/office/drawing/2016/ink" xmlns:am3d="http://schemas.microsoft.com/office/drawing/2017/model3d" xmlns:o="urn:schemas-microsoft-com:office:office" xmlns:oel="http://schemas.microsoft.com/office/2019/extlst" xmlns:r="http://schemas.openxmlformats.org/officeDocument/2006/relationships" xmlns:m="http://schemas.openxmlformats.org/officeDocument/2006/math" xmlns:v="urn:schemas-microsoft-com:vml" xmlns:wp14="http://schemas.microsoft.com/office/word/2010/wordprocessingDrawing" xmlns:wp="http://schemas.openxmlformats.org/drawingml/2006/wordprocessingDrawing" xmlns:w10="urn:schemas-microsoft-com:office:word" xmlns:w="http://schemas.openxmlformats.org/wordprocessingml/2006/main" xmlns:w14="http://schemas.microsoft.com/office/word/2010/wordml" xmlns:w15="http://schemas.microsoft.com/office/word/2012/wordml" xmlns:w16cex="http://schemas.microsoft.com/office/word/2018/wordml/cex" xmlns:w16cid="http://schemas.microsoft.com/office/word/2016/wordml/cid" xmlns:w16="http://schemas.microsoft.com/office/word/2018/wordml" xmlns:w16du="http://schemas.microsoft.com/office/word/2023/wordml/word16du" xmlns:w16sdtdh="http://schemas.microsoft.com/office/word/2020/wordml/sdtdatahash" xmlns:w16se="http://schemas.microsoft.com/office/word/2015/wordml/symex" xmlns:wpg="http://schemas.microsoft.com/office/word/2010/wordprocessingGroup" xmlns:wpi="http://schemas.microsoft.com/office/word/2010/wordprocessingInk" xmlns:wne="http://schemas.microsoft.com/office/word/2006/wordml" xmlns:wps="http://schemas.microsoft.com/office/word/2010/wordprocessingShape" mc:Ignorable="w14 w15 w16se w16cid w16 w16cex w16sdtdh w16du wp14">
+<w:footnotes xmlns:wpc="http://schemas.microsoft.com/office/word/2010/wordprocessingCanvas" xmlns:cx="http://schemas.microsoft.com/office/drawing/2014/chartex" xmlns:cx1="http://schemas.microsoft.com/office/drawing/2015/9/8/chartex" xmlns:cx2="http://schemas.microsoft.com/office/drawing/2015/10/21/chartex" xmlns:cx3="http://schemas.microsoft.com/office/drawing/2016/5/9/chartex" xmlns:cx4="http://schemas.microsoft.com/office/drawing/2016/5/10/chartex" xmlns:cx5="http://schemas.microsoft.com/office/drawing/2016/5/11/chartex" xmlns:cx6="http://schemas.microsoft.com/office/drawing/2016/5/12/chartex" xmlns:cx7="http://schemas.microsoft.com/office/drawing/2016/5/13/chartex" xmlns:cx8="http://schemas.microsoft.com/office/drawing/2016/5/14/chartex" xmlns:mc="http://schemas.openxmlformats.org/markup-compatibility/2006" xmlns:aink="http://schemas.microsoft.com/office/drawing/2016/ink" xmlns:am3d="http://schemas.microsoft.com/office/drawing/2017/model3d" xmlns:o="urn:schemas-microsoft-com:office:office" xmlns:r="http://schemas.openxmlformats.org/officeDocument/2006/relationships" xmlns:m="http://schemas.openxmlformats.org/officeDocument/2006/math" xmlns:v="urn:schemas-microsoft-com:vml" xmlns:wp14="http://schemas.microsoft.com/office/word/2010/wordprocessingDrawing" xmlns:wp="http://schemas.openxmlformats.org/drawingml/2006/wordprocessingDrawing" xmlns:w10="urn:schemas-microsoft-com:office:word" xmlns:w="http://schemas.openxmlformats.org/wordprocessingml/2006/main" xmlns:w14="http://schemas.microsoft.com/office/word/2010/wordml" xmlns:w15="http://schemas.microsoft.com/office/word/2012/wordml" xmlns:w16cex="http://schemas.microsoft.com/office/word/2018/wordml/cex" xmlns:w16cid="http://schemas.microsoft.com/office/word/2016/wordml/cid" xmlns:w16="http://schemas.microsoft.com/office/word/2018/wordml" xmlns:w16sdtdh="http://schemas.microsoft.com/office/word/2020/wordml/sdtdatahash" xmlns:w16se="http://schemas.microsoft.com/office/word/2015/wordml/symex" xmlns:wpg="http://schemas.microsoft.com/office/word/2010/wordprocessingGroup" xmlns:wpi="http://schemas.microsoft.com/office/word/2010/wordprocessingInk" xmlns:wne="http://schemas.microsoft.com/office/word/2006/wordml" xmlns:wps="http://schemas.microsoft.com/office/word/2010/wordprocessingShape" mc:Ignorable="w14 w15 w16se w16cid w16 w16cex w16sdtdh wp14">
   <w:footnote w:type="separator" w:id="-1">
     <w:p>
       <w:r>
@@ -1284,7 +1425,7 @@
 </file>
 
 <file path=word/styles.xml><?xml version="1.0" encoding="utf-8"?>
-<w:styles xmlns:mc="http://schemas.openxmlformats.org/markup-compatibility/2006" xmlns:r="http://schemas.openxmlformats.org/officeDocument/2006/relationships" xmlns:w="http://schemas.openxmlformats.org/wordprocessingml/2006/main" xmlns:w14="http://schemas.microsoft.com/office/word/2010/wordml" xmlns:w15="http://schemas.microsoft.com/office/word/2012/wordml" xmlns:w16cex="http://schemas.microsoft.com/office/word/2018/wordml/cex" xmlns:w16cid="http://schemas.microsoft.com/office/word/2016/wordml/cid" xmlns:w16="http://schemas.microsoft.com/office/word/2018/wordml" xmlns:w16du="http://schemas.microsoft.com/office/word/2023/wordml/word16du" xmlns:w16sdtdh="http://schemas.microsoft.com/office/word/2020/wordml/sdtdatahash" xmlns:w16se="http://schemas.microsoft.com/office/word/2015/wordml/symex" mc:Ignorable="w14 w15 w16se w16cid w16 w16cex w16sdtdh w16du">
+<w:styles xmlns:mc="http://schemas.openxmlformats.org/markup-compatibility/2006" xmlns:r="http://schemas.openxmlformats.org/officeDocument/2006/relationships" xmlns:w="http://schemas.openxmlformats.org/wordprocessingml/2006/main" xmlns:w14="http://schemas.microsoft.com/office/word/2010/wordml" xmlns:w15="http://schemas.microsoft.com/office/word/2012/wordml" xmlns:w16cex="http://schemas.microsoft.com/office/word/2018/wordml/cex" xmlns:w16cid="http://schemas.microsoft.com/office/word/2016/wordml/cid" xmlns:w16="http://schemas.microsoft.com/office/word/2018/wordml" xmlns:w16sdtdh="http://schemas.microsoft.com/office/word/2020/wordml/sdtdatahash" xmlns:w16se="http://schemas.microsoft.com/office/word/2015/wordml/symex" mc:Ignorable="w14 w15 w16se w16cid w16 w16cex w16sdtdh">
   <w:docDefaults>
     <w:rPrDefault>
       <w:rPr>
